--- a/Testat 1/ME3E Deckblatt.docx
+++ b/Testat 1/ME3E Deckblatt.docx
@@ -20,16 +20,14 @@
           <w:bCs/>
           <w:sz w:val="48"/>
           <w:szCs w:val="48"/>
-          <w:lang w:val="it-IT"/>
-        </w:rPr>
-      </w:pPr>
-      <w:r>
-        <w:rPr>
-          <w:b/>
-          <w:bCs/>
-          <w:sz w:val="48"/>
-          <w:szCs w:val="48"/>
-          <w:lang w:val="it-IT"/>
+        </w:rPr>
+      </w:pPr>
+      <w:r>
+        <w:rPr>
+          <w:b/>
+          <w:bCs/>
+          <w:sz w:val="48"/>
+          <w:szCs w:val="48"/>
         </w:rPr>
         <w:t>ME</w:t>
       </w:r>
@@ -39,7 +37,6 @@
           <w:bCs/>
           <w:sz w:val="48"/>
           <w:szCs w:val="48"/>
-          <w:lang w:val="it-IT"/>
         </w:rPr>
         <w:t>3</w:t>
       </w:r>
@@ -49,7 +46,6 @@
           <w:bCs/>
           <w:sz w:val="48"/>
           <w:szCs w:val="48"/>
-          <w:lang w:val="it-IT"/>
         </w:rPr>
         <w:t>-E</w:t>
       </w:r>
@@ -65,18 +61,25 @@
           <w:bCs/>
           <w:sz w:val="48"/>
           <w:szCs w:val="48"/>
-          <w:lang w:val="it-IT"/>
-        </w:rPr>
-      </w:pPr>
-      <w:r>
-        <w:rPr>
-          <w:b/>
-          <w:bCs/>
-          <w:sz w:val="48"/>
-          <w:szCs w:val="48"/>
-          <w:lang w:val="it-IT"/>
+        </w:rPr>
+      </w:pPr>
+      <w:r>
+        <w:rPr>
+          <w:b/>
+          <w:bCs/>
+          <w:sz w:val="48"/>
+          <w:szCs w:val="48"/>
         </w:rPr>
         <w:t>Testat 1</w:t>
+      </w:r>
+      <w:r>
+        <w:rPr>
+          <w:b/>
+          <w:bCs/>
+          <w:sz w:val="48"/>
+          <w:szCs w:val="48"/>
+        </w:rPr>
+        <w:t xml:space="preserve"> Bohrgerät-Getriebe</w:t>
       </w:r>
     </w:p>
     <w:p>
@@ -90,7 +93,6 @@
           <w:bCs/>
           <w:sz w:val="48"/>
           <w:szCs w:val="48"/>
-          <w:lang w:val="it-IT"/>
         </w:rPr>
       </w:pPr>
     </w:p>
@@ -105,16 +107,14 @@
           <w:bCs/>
           <w:sz w:val="48"/>
           <w:szCs w:val="48"/>
-          <w:lang w:val="it-IT"/>
-        </w:rPr>
-      </w:pPr>
-      <w:r>
-        <w:rPr>
-          <w:b/>
-          <w:bCs/>
-          <w:sz w:val="48"/>
-          <w:szCs w:val="48"/>
-          <w:lang w:val="it-IT"/>
+        </w:rPr>
+      </w:pPr>
+      <w:r>
+        <w:rPr>
+          <w:b/>
+          <w:bCs/>
+          <w:sz w:val="48"/>
+          <w:szCs w:val="48"/>
         </w:rPr>
         <w:t>Gruppe 9:</w:t>
       </w:r>
@@ -130,18 +130,36 @@
           <w:bCs/>
           <w:sz w:val="48"/>
           <w:szCs w:val="48"/>
-          <w:lang w:val="it-IT"/>
-        </w:rPr>
-      </w:pPr>
-      <w:r>
-        <w:rPr>
-          <w:b/>
-          <w:bCs/>
-          <w:sz w:val="48"/>
-          <w:szCs w:val="48"/>
-          <w:lang w:val="it-IT"/>
-        </w:rPr>
-        <w:t xml:space="preserve">Daniel Skrypnikov, </w:t>
+        </w:rPr>
+      </w:pPr>
+      <w:r>
+        <w:rPr>
+          <w:b/>
+          <w:bCs/>
+          <w:sz w:val="48"/>
+          <w:szCs w:val="48"/>
+        </w:rPr>
+        <w:t xml:space="preserve">Daniel </w:t>
+      </w:r>
+      <w:proofErr w:type="spellStart"/>
+      <w:r>
+        <w:rPr>
+          <w:b/>
+          <w:bCs/>
+          <w:sz w:val="48"/>
+          <w:szCs w:val="48"/>
+        </w:rPr>
+        <w:t>Skrypnikov</w:t>
+      </w:r>
+      <w:proofErr w:type="spellEnd"/>
+      <w:r>
+        <w:rPr>
+          <w:b/>
+          <w:bCs/>
+          <w:sz w:val="48"/>
+          <w:szCs w:val="48"/>
+        </w:rPr>
+        <w:t xml:space="preserve">, </w:t>
       </w:r>
     </w:p>
     <w:p>
@@ -279,7 +297,6 @@
         <w:tabs>
           <w:tab w:val="left" w:pos="3331"/>
         </w:tabs>
-        <w:jc w:val="center"/>
         <w:rPr>
           <w:b/>
           <w:bCs/>
@@ -293,14 +310,23 @@
         <w:tabs>
           <w:tab w:val="left" w:pos="3331"/>
         </w:tabs>
-        <w:jc w:val="center"/>
-        <w:rPr>
-          <w:b/>
-          <w:bCs/>
-          <w:sz w:val="48"/>
-          <w:szCs w:val="48"/>
-        </w:rPr>
-      </w:pPr>
+        <w:rPr>
+          <w:b/>
+          <w:bCs/>
+          <w:sz w:val="32"/>
+          <w:szCs w:val="32"/>
+        </w:rPr>
+      </w:pPr>
+      <w:r>
+        <w:rPr>
+          <w:b/>
+          <w:bCs/>
+          <w:sz w:val="32"/>
+          <w:szCs w:val="32"/>
+        </w:rPr>
+        <w:lastRenderedPageBreak/>
+        <w:t>Inhaltsverzeichnis:</w:t>
+      </w:r>
     </w:p>
     <w:p>
       <w:pPr>
@@ -308,96 +334,492 @@
           <w:tab w:val="left" w:pos="3331"/>
         </w:tabs>
         <w:rPr>
-          <w:color w:val="FF0000"/>
-          <w:sz w:val="24"/>
-          <w:szCs w:val="24"/>
-        </w:rPr>
-      </w:pPr>
-      <w:r>
-        <w:rPr>
-          <w:color w:val="FF0000"/>
-          <w:sz w:val="24"/>
-          <w:szCs w:val="24"/>
-        </w:rPr>
-        <w:t>ALT!!!!!!!!!!!!!!!!!!!!!!!!!!!!!!!!!!!!!!!!!!!!!!!!!!!!!!!!!!!</w:t>
-      </w:r>
-    </w:p>
-    <w:p>
-      <w:pPr>
+          <w:sz w:val="28"/>
+          <w:szCs w:val="28"/>
+        </w:rPr>
+      </w:pPr>
+    </w:p>
+    <w:p>
+      <w:pPr>
+        <w:pStyle w:val="Listenabsatz"/>
+        <w:numPr>
+          <w:ilvl w:val="0"/>
+          <w:numId w:val="5"/>
+        </w:numPr>
         <w:tabs>
           <w:tab w:val="left" w:pos="3331"/>
         </w:tabs>
-        <w:jc w:val="center"/>
-        <w:rPr>
-          <w:b/>
-          <w:bCs/>
-          <w:sz w:val="48"/>
-          <w:szCs w:val="48"/>
-        </w:rPr>
-      </w:pPr>
-    </w:p>
-    <w:p>
-      <w:pPr>
+        <w:rPr>
+          <w:sz w:val="28"/>
+          <w:szCs w:val="28"/>
+        </w:rPr>
+      </w:pPr>
+      <w:r>
+        <w:rPr>
+          <w:sz w:val="28"/>
+          <w:szCs w:val="28"/>
+        </w:rPr>
+        <w:t>Anforderungsliste</w:t>
+      </w:r>
+    </w:p>
+    <w:p>
+      <w:pPr>
+        <w:pStyle w:val="Listenabsatz"/>
+        <w:numPr>
+          <w:ilvl w:val="0"/>
+          <w:numId w:val="5"/>
+        </w:numPr>
         <w:tabs>
           <w:tab w:val="left" w:pos="3331"/>
         </w:tabs>
         <w:rPr>
-          <w:b/>
-          <w:bCs/>
-          <w:color w:val="FF0000"/>
-          <w:sz w:val="28"/>
-          <w:szCs w:val="28"/>
-        </w:rPr>
-      </w:pPr>
-      <w:r>
-        <w:rPr>
-          <w:b/>
-          <w:bCs/>
-          <w:color w:val="FF0000"/>
-          <w:sz w:val="28"/>
-          <w:szCs w:val="28"/>
-        </w:rPr>
-        <w:t>Inhaltsverzeichnis:</w:t>
-      </w:r>
-    </w:p>
-    <w:p>
-      <w:pPr>
+          <w:sz w:val="28"/>
+          <w:szCs w:val="28"/>
+        </w:rPr>
+      </w:pPr>
+      <w:r>
+        <w:rPr>
+          <w:sz w:val="28"/>
+          <w:szCs w:val="28"/>
+        </w:rPr>
+        <w:t>Prinzip-Skizze</w:t>
+      </w:r>
+    </w:p>
+    <w:p>
+      <w:pPr>
+        <w:pStyle w:val="Listenabsatz"/>
+        <w:numPr>
+          <w:ilvl w:val="0"/>
+          <w:numId w:val="5"/>
+        </w:numPr>
         <w:tabs>
           <w:tab w:val="left" w:pos="3331"/>
         </w:tabs>
         <w:rPr>
-          <w:color w:val="FF0000"/>
-          <w:sz w:val="24"/>
-          <w:szCs w:val="24"/>
-        </w:rPr>
-      </w:pPr>
-      <w:r>
-        <w:rPr>
-          <w:color w:val="FF0000"/>
-          <w:sz w:val="24"/>
-          <w:szCs w:val="24"/>
-        </w:rPr>
-        <w:t>Konstruktionsaufgabe</w:t>
-      </w:r>
-    </w:p>
-    <w:p>
-      <w:pPr>
+          <w:sz w:val="28"/>
+          <w:szCs w:val="28"/>
+        </w:rPr>
+      </w:pPr>
+      <w:r>
+        <w:rPr>
+          <w:sz w:val="28"/>
+          <w:szCs w:val="28"/>
+        </w:rPr>
+        <w:t>Entwurf-Skizze</w:t>
+      </w:r>
+    </w:p>
+    <w:p>
+      <w:pPr>
+        <w:pStyle w:val="Listenabsatz"/>
+        <w:numPr>
+          <w:ilvl w:val="0"/>
+          <w:numId w:val="5"/>
+        </w:numPr>
         <w:tabs>
           <w:tab w:val="left" w:pos="3331"/>
         </w:tabs>
         <w:rPr>
-          <w:color w:val="FF0000"/>
-          <w:sz w:val="24"/>
-          <w:szCs w:val="24"/>
-        </w:rPr>
-      </w:pPr>
-      <w:r>
-        <w:rPr>
-          <w:color w:val="FF0000"/>
-          <w:sz w:val="24"/>
-          <w:szCs w:val="24"/>
-        </w:rPr>
-        <w:t>Technische Daten der Kupplung und Handschaltung</w:t>
+          <w:sz w:val="28"/>
+          <w:szCs w:val="28"/>
+        </w:rPr>
+      </w:pPr>
+      <w:r>
+        <w:rPr>
+          <w:sz w:val="28"/>
+          <w:szCs w:val="28"/>
+        </w:rPr>
+        <w:t>Berechnungen</w:t>
+      </w:r>
+      <w:r>
+        <w:rPr>
+          <w:sz w:val="28"/>
+          <w:szCs w:val="28"/>
+        </w:rPr>
+        <w:t>:</w:t>
+      </w:r>
+    </w:p>
+    <w:p>
+      <w:pPr>
+        <w:pStyle w:val="KeinLeerraum"/>
+        <w:ind w:left="705"/>
+        <w:rPr>
+          <w:sz w:val="28"/>
+          <w:szCs w:val="28"/>
+        </w:rPr>
+      </w:pPr>
+      <w:r>
+        <w:rPr>
+          <w:sz w:val="28"/>
+          <w:szCs w:val="28"/>
+        </w:rPr>
+        <w:t>1)   </w:t>
+      </w:r>
+      <w:r>
+        <w:rPr>
+          <w:sz w:val="28"/>
+          <w:szCs w:val="28"/>
+        </w:rPr>
+        <w:t>Auslegen der Übersetzung und Bestimmung der Zähnezahlen</w:t>
+      </w:r>
+    </w:p>
+    <w:p>
+      <w:pPr>
+        <w:pStyle w:val="KeinLeerraum"/>
+        <w:ind w:left="705"/>
+        <w:rPr>
+          <w:sz w:val="28"/>
+          <w:szCs w:val="28"/>
+        </w:rPr>
+      </w:pPr>
+      <w:r>
+        <w:rPr>
+          <w:sz w:val="28"/>
+          <w:szCs w:val="28"/>
+        </w:rPr>
+        <w:t>2)   </w:t>
+      </w:r>
+      <w:r>
+        <w:rPr>
+          <w:sz w:val="28"/>
+          <w:szCs w:val="28"/>
+        </w:rPr>
+        <w:t>Berechnung der Wellen und Passfedern</w:t>
+      </w:r>
+    </w:p>
+    <w:p>
+      <w:pPr>
+        <w:pStyle w:val="KeinLeerraum"/>
+        <w:ind w:left="705"/>
+        <w:rPr>
+          <w:sz w:val="28"/>
+          <w:szCs w:val="28"/>
+        </w:rPr>
+      </w:pPr>
+      <w:r>
+        <w:rPr>
+          <w:sz w:val="28"/>
+          <w:szCs w:val="28"/>
+        </w:rPr>
+        <w:t>3)   </w:t>
+      </w:r>
+      <w:r>
+        <w:rPr>
+          <w:sz w:val="28"/>
+          <w:szCs w:val="28"/>
+        </w:rPr>
+        <w:t>Zahnradbreite</w:t>
+      </w:r>
+    </w:p>
+    <w:p>
+      <w:pPr>
+        <w:pStyle w:val="KeinLeerraum"/>
+        <w:ind w:left="705"/>
+        <w:rPr>
+          <w:sz w:val="28"/>
+          <w:szCs w:val="28"/>
+        </w:rPr>
+      </w:pPr>
+      <w:r>
+        <w:rPr>
+          <w:sz w:val="28"/>
+          <w:szCs w:val="28"/>
+        </w:rPr>
+        <w:t>4)   </w:t>
+      </w:r>
+      <w:r>
+        <w:rPr>
+          <w:sz w:val="28"/>
+          <w:szCs w:val="28"/>
+        </w:rPr>
+        <w:t>Schrägungswinkel</w:t>
+      </w:r>
+    </w:p>
+    <w:p>
+      <w:pPr>
+        <w:pStyle w:val="KeinLeerraum"/>
+        <w:ind w:left="705"/>
+        <w:rPr>
+          <w:sz w:val="28"/>
+          <w:szCs w:val="28"/>
+        </w:rPr>
+      </w:pPr>
+      <w:r>
+        <w:rPr>
+          <w:sz w:val="28"/>
+          <w:szCs w:val="28"/>
+        </w:rPr>
+        <w:t>5)   </w:t>
+      </w:r>
+      <w:r>
+        <w:rPr>
+          <w:sz w:val="28"/>
+          <w:szCs w:val="28"/>
+        </w:rPr>
+        <w:t>Modul 1,2</w:t>
+      </w:r>
+    </w:p>
+    <w:p>
+      <w:pPr>
+        <w:pStyle w:val="KeinLeerraum"/>
+        <w:ind w:left="705"/>
+        <w:rPr>
+          <w:sz w:val="28"/>
+          <w:szCs w:val="28"/>
+        </w:rPr>
+      </w:pPr>
+      <w:r>
+        <w:rPr>
+          <w:sz w:val="28"/>
+          <w:szCs w:val="28"/>
+        </w:rPr>
+        <w:t>6)   </w:t>
+      </w:r>
+      <w:r>
+        <w:rPr>
+          <w:sz w:val="28"/>
+          <w:szCs w:val="28"/>
+        </w:rPr>
+        <w:t>Teilkreisdurchmesser Z1,Z2</w:t>
+      </w:r>
+    </w:p>
+    <w:p>
+      <w:pPr>
+        <w:pStyle w:val="KeinLeerraum"/>
+        <w:ind w:left="705"/>
+        <w:rPr>
+          <w:sz w:val="28"/>
+          <w:szCs w:val="28"/>
+        </w:rPr>
+      </w:pPr>
+      <w:r>
+        <w:rPr>
+          <w:sz w:val="28"/>
+          <w:szCs w:val="28"/>
+        </w:rPr>
+        <w:t>7)   </w:t>
+      </w:r>
+      <w:r>
+        <w:rPr>
+          <w:sz w:val="28"/>
+          <w:szCs w:val="28"/>
+        </w:rPr>
+        <w:t>Achsabstand 1,2</w:t>
+      </w:r>
+    </w:p>
+    <w:p>
+      <w:pPr>
+        <w:pStyle w:val="KeinLeerraum"/>
+        <w:ind w:left="705"/>
+        <w:rPr>
+          <w:sz w:val="28"/>
+          <w:szCs w:val="28"/>
+        </w:rPr>
+      </w:pPr>
+      <w:r>
+        <w:rPr>
+          <w:sz w:val="28"/>
+          <w:szCs w:val="28"/>
+        </w:rPr>
+        <w:t>8)   </w:t>
+      </w:r>
+      <w:r>
+        <w:rPr>
+          <w:sz w:val="28"/>
+          <w:szCs w:val="28"/>
+        </w:rPr>
+        <w:t>Modul 3,4</w:t>
+      </w:r>
+    </w:p>
+    <w:p>
+      <w:pPr>
+        <w:pStyle w:val="KeinLeerraum"/>
+        <w:ind w:left="705"/>
+        <w:rPr>
+          <w:sz w:val="28"/>
+          <w:szCs w:val="28"/>
+        </w:rPr>
+      </w:pPr>
+      <w:r>
+        <w:rPr>
+          <w:sz w:val="28"/>
+          <w:szCs w:val="28"/>
+        </w:rPr>
+        <w:t>9)   </w:t>
+      </w:r>
+      <w:r>
+        <w:rPr>
+          <w:sz w:val="28"/>
+          <w:szCs w:val="28"/>
+        </w:rPr>
+        <w:t>Teilkreisdurchmesser Z3,Z4</w:t>
+      </w:r>
+    </w:p>
+    <w:p>
+      <w:pPr>
+        <w:pStyle w:val="KeinLeerraum"/>
+        <w:ind w:left="705"/>
+        <w:rPr>
+          <w:sz w:val="28"/>
+          <w:szCs w:val="28"/>
+        </w:rPr>
+      </w:pPr>
+      <w:r>
+        <w:rPr>
+          <w:sz w:val="28"/>
+          <w:szCs w:val="28"/>
+        </w:rPr>
+        <w:t>10) </w:t>
+      </w:r>
+      <w:r>
+        <w:rPr>
+          <w:sz w:val="28"/>
+          <w:szCs w:val="28"/>
+        </w:rPr>
+        <w:t>Achsabstand 3,4</w:t>
+      </w:r>
+    </w:p>
+    <w:p>
+      <w:pPr>
+        <w:pStyle w:val="KeinLeerraum"/>
+        <w:ind w:firstLine="708"/>
+        <w:rPr>
+          <w:sz w:val="28"/>
+          <w:szCs w:val="28"/>
+        </w:rPr>
+      </w:pPr>
+      <w:r>
+        <w:rPr>
+          <w:sz w:val="28"/>
+          <w:szCs w:val="28"/>
+        </w:rPr>
+        <w:t>11) </w:t>
+      </w:r>
+      <w:r>
+        <w:rPr>
+          <w:sz w:val="28"/>
+          <w:szCs w:val="28"/>
+        </w:rPr>
+        <w:t>Profilverschiebung</w:t>
+      </w:r>
+    </w:p>
+    <w:p>
+      <w:pPr>
+        <w:pStyle w:val="KeinLeerraum"/>
+        <w:ind w:firstLine="708"/>
+        <w:rPr>
+          <w:sz w:val="28"/>
+          <w:szCs w:val="28"/>
+        </w:rPr>
+      </w:pPr>
+      <w:r>
+        <w:rPr>
+          <w:sz w:val="28"/>
+          <w:szCs w:val="28"/>
+        </w:rPr>
+        <w:t>12) </w:t>
+      </w:r>
+      <w:r>
+        <w:rPr>
+          <w:sz w:val="28"/>
+          <w:szCs w:val="28"/>
+        </w:rPr>
+        <w:t>Kopfspiel</w:t>
+      </w:r>
+    </w:p>
+    <w:p>
+      <w:pPr>
+        <w:pStyle w:val="KeinLeerraum"/>
+        <w:ind w:firstLine="708"/>
+        <w:rPr>
+          <w:sz w:val="28"/>
+          <w:szCs w:val="28"/>
+        </w:rPr>
+      </w:pPr>
+      <w:r>
+        <w:rPr>
+          <w:sz w:val="28"/>
+          <w:szCs w:val="28"/>
+        </w:rPr>
+        <w:t>13) </w:t>
+      </w:r>
+      <w:r>
+        <w:rPr>
+          <w:sz w:val="28"/>
+          <w:szCs w:val="28"/>
+        </w:rPr>
+        <w:t>Weitere Auslegungen der Zahnräder</w:t>
+      </w:r>
+    </w:p>
+    <w:p>
+      <w:pPr>
+        <w:pStyle w:val="KeinLeerraum"/>
+        <w:ind w:firstLine="708"/>
+        <w:rPr>
+          <w:sz w:val="28"/>
+          <w:szCs w:val="28"/>
+        </w:rPr>
+      </w:pPr>
+      <w:r>
+        <w:rPr>
+          <w:sz w:val="28"/>
+          <w:szCs w:val="28"/>
+        </w:rPr>
+        <w:t>14) </w:t>
+      </w:r>
+      <w:r>
+        <w:rPr>
+          <w:sz w:val="28"/>
+          <w:szCs w:val="28"/>
+        </w:rPr>
+        <w:t>Kopfspiel nach Verschiebung</w:t>
+      </w:r>
+    </w:p>
+    <w:p>
+      <w:pPr>
+        <w:pStyle w:val="KeinLeerraum"/>
+        <w:ind w:firstLine="708"/>
+        <w:rPr>
+          <w:sz w:val="28"/>
+          <w:szCs w:val="28"/>
+        </w:rPr>
+      </w:pPr>
+      <w:r>
+        <w:rPr>
+          <w:sz w:val="28"/>
+          <w:szCs w:val="28"/>
+        </w:rPr>
+        <w:t>15) </w:t>
+      </w:r>
+      <w:r>
+        <w:rPr>
+          <w:sz w:val="28"/>
+          <w:szCs w:val="28"/>
+        </w:rPr>
+        <w:t>Profilüberdeckung</w:t>
+      </w:r>
+    </w:p>
+    <w:p>
+      <w:pPr>
+        <w:pStyle w:val="KeinLeerraum"/>
+        <w:ind w:firstLine="708"/>
+        <w:rPr>
+          <w:sz w:val="28"/>
+          <w:szCs w:val="28"/>
+        </w:rPr>
+      </w:pPr>
+      <w:r>
+        <w:rPr>
+          <w:sz w:val="28"/>
+          <w:szCs w:val="28"/>
+        </w:rPr>
+        <w:t>16) </w:t>
+      </w:r>
+      <w:r>
+        <w:rPr>
+          <w:sz w:val="28"/>
+          <w:szCs w:val="28"/>
+        </w:rPr>
+        <w:t>Zusammenfassung wichtiger Komponenten der Zahnräder 1-4</w:t>
       </w:r>
     </w:p>
     <w:p>
@@ -406,195 +828,33 @@
           <w:tab w:val="left" w:pos="3331"/>
         </w:tabs>
         <w:rPr>
-          <w:color w:val="FF0000"/>
-          <w:sz w:val="24"/>
-          <w:szCs w:val="24"/>
-        </w:rPr>
-      </w:pPr>
-      <w:r>
-        <w:rPr>
-          <w:color w:val="FF0000"/>
-          <w:sz w:val="24"/>
-          <w:szCs w:val="24"/>
-        </w:rPr>
-        <w:t>Berechnungen</w:t>
-      </w:r>
-    </w:p>
-    <w:p>
-      <w:pPr>
+          <w:sz w:val="28"/>
+          <w:szCs w:val="28"/>
+        </w:rPr>
+      </w:pPr>
+    </w:p>
+    <w:p>
+      <w:pPr>
+        <w:pStyle w:val="Listenabsatz"/>
+        <w:numPr>
+          <w:ilvl w:val="0"/>
+          <w:numId w:val="5"/>
+        </w:numPr>
         <w:tabs>
           <w:tab w:val="left" w:pos="3331"/>
         </w:tabs>
         <w:rPr>
-          <w:color w:val="FF0000"/>
-          <w:sz w:val="24"/>
-          <w:szCs w:val="24"/>
-        </w:rPr>
-      </w:pPr>
-      <w:r>
-        <w:rPr>
-          <w:color w:val="FF0000"/>
-          <w:sz w:val="24"/>
-          <w:szCs w:val="24"/>
-        </w:rPr>
-        <w:t>CAD-</w:t>
-      </w:r>
-      <w:r>
-        <w:rPr>
-          <w:color w:val="FF0000"/>
-          <w:sz w:val="24"/>
-          <w:szCs w:val="24"/>
-        </w:rPr>
-        <w:t xml:space="preserve">Gesamtzeichnung </w:t>
-      </w:r>
-      <w:r>
-        <w:rPr>
-          <w:color w:val="FF0000"/>
-          <w:sz w:val="24"/>
-          <w:szCs w:val="24"/>
-        </w:rPr>
-        <w:t xml:space="preserve">mit </w:t>
-      </w:r>
-      <w:r>
-        <w:rPr>
-          <w:color w:val="FF0000"/>
-          <w:sz w:val="24"/>
-          <w:szCs w:val="24"/>
-        </w:rPr>
-        <w:t>Schnitt</w:t>
-      </w:r>
-      <w:r>
-        <w:rPr>
-          <w:color w:val="FF0000"/>
-          <w:sz w:val="24"/>
-          <w:szCs w:val="24"/>
-        </w:rPr>
-        <w:t>en</w:t>
-      </w:r>
-    </w:p>
-    <w:p>
-      <w:pPr>
-        <w:tabs>
-          <w:tab w:val="left" w:pos="3331"/>
-        </w:tabs>
-        <w:rPr>
-          <w:color w:val="FF0000"/>
-          <w:sz w:val="24"/>
-          <w:szCs w:val="24"/>
-        </w:rPr>
-      </w:pPr>
-      <w:r>
-        <w:rPr>
-          <w:color w:val="FF0000"/>
-          <w:sz w:val="24"/>
-          <w:szCs w:val="24"/>
-        </w:rPr>
-        <w:t>Isometrische Zeichnung</w:t>
-      </w:r>
-    </w:p>
-    <w:p>
-      <w:pPr>
-        <w:tabs>
-          <w:tab w:val="left" w:pos="3331"/>
-        </w:tabs>
-        <w:rPr>
-          <w:color w:val="FF0000"/>
-          <w:sz w:val="24"/>
-          <w:szCs w:val="24"/>
-        </w:rPr>
-      </w:pPr>
-      <w:r>
-        <w:rPr>
-          <w:color w:val="FF0000"/>
-          <w:sz w:val="24"/>
-          <w:szCs w:val="24"/>
-        </w:rPr>
-        <w:t>Stückliste</w:t>
-      </w:r>
-    </w:p>
-    <w:p>
-      <w:pPr>
-        <w:tabs>
-          <w:tab w:val="left" w:pos="3331"/>
-        </w:tabs>
-        <w:rPr>
-          <w:color w:val="FF0000"/>
-          <w:sz w:val="24"/>
-          <w:szCs w:val="24"/>
-        </w:rPr>
-      </w:pPr>
-      <w:r>
-        <w:rPr>
-          <w:color w:val="FF0000"/>
-          <w:sz w:val="24"/>
-          <w:szCs w:val="24"/>
-        </w:rPr>
-        <w:t>Einzelteilzeichnung der Kupplungsnabe</w:t>
-      </w:r>
-    </w:p>
-    <w:p>
-      <w:pPr>
-        <w:tabs>
-          <w:tab w:val="left" w:pos="3331"/>
-        </w:tabs>
-        <w:rPr>
-          <w:color w:val="FF0000"/>
-          <w:sz w:val="24"/>
-          <w:szCs w:val="24"/>
-        </w:rPr>
-      </w:pPr>
-      <w:r>
-        <w:rPr>
-          <w:color w:val="FF0000"/>
-          <w:sz w:val="24"/>
-          <w:szCs w:val="24"/>
-        </w:rPr>
-        <w:t>ALT!!!!!!!!!!!!!!!!!!!!!!!!!!!!!!!!!!!!!!!!!!!!!!!!!!!!!!!!!!!</w:t>
-      </w:r>
-    </w:p>
-    <w:p>
-      <w:pPr>
-        <w:tabs>
-          <w:tab w:val="left" w:pos="3331"/>
-        </w:tabs>
-        <w:rPr>
-          <w:sz w:val="24"/>
-          <w:szCs w:val="24"/>
-        </w:rPr>
-      </w:pPr>
-    </w:p>
-    <w:p>
-      <w:pPr>
-        <w:tabs>
-          <w:tab w:val="left" w:pos="3331"/>
-        </w:tabs>
-        <w:rPr>
-          <w:sz w:val="24"/>
-          <w:szCs w:val="24"/>
-        </w:rPr>
-      </w:pPr>
-    </w:p>
-    <w:p>
-      <w:pPr>
-        <w:tabs>
-          <w:tab w:val="left" w:pos="3331"/>
-        </w:tabs>
-        <w:rPr>
-          <w:sz w:val="24"/>
-          <w:szCs w:val="24"/>
-        </w:rPr>
-      </w:pPr>
-    </w:p>
-    <w:p>
-      <w:pPr>
-        <w:tabs>
-          <w:tab w:val="left" w:pos="3331"/>
-        </w:tabs>
-        <w:rPr>
-          <w:sz w:val="24"/>
-          <w:szCs w:val="24"/>
-        </w:rPr>
-      </w:pPr>
+          <w:sz w:val="28"/>
+          <w:szCs w:val="28"/>
+        </w:rPr>
+      </w:pPr>
+      <w:r>
+        <w:rPr>
+          <w:sz w:val="28"/>
+          <w:szCs w:val="28"/>
+        </w:rPr>
+        <w:t>Legende der verwendeten Formelzeichen</w:t>
+      </w:r>
     </w:p>
     <w:sectPr>
       <w:pgSz w:w="11906" w:h="16838"/>
@@ -609,6 +869,445 @@
 <file path=word/numbering.xml><?xml version="1.0" encoding="utf-8"?>
 <w:numbering xmlns:wpc="http://schemas.microsoft.com/office/word/2010/wordprocessingCanvas" xmlns:cx="http://schemas.microsoft.com/office/drawing/2014/chartex" xmlns:cx1="http://schemas.microsoft.com/office/drawing/2015/9/8/chartex" xmlns:cx2="http://schemas.microsoft.com/office/drawing/2015/10/21/chartex" xmlns:cx3="http://schemas.microsoft.com/office/drawing/2016/5/9/chartex" xmlns:cx4="http://schemas.microsoft.com/office/drawing/2016/5/10/chartex" xmlns:cx5="http://schemas.microsoft.com/office/drawing/2016/5/11/chartex" xmlns:cx6="http://schemas.microsoft.com/office/drawing/2016/5/12/chartex" xmlns:cx7="http://schemas.microsoft.com/office/drawing/2016/5/13/chartex" xmlns:cx8="http://schemas.microsoft.com/office/drawing/2016/5/14/chartex" xmlns:mc="http://schemas.openxmlformats.org/markup-compatibility/2006" xmlns:aink="http://schemas.microsoft.com/office/drawing/2016/ink" xmlns:am3d="http://schemas.microsoft.com/office/drawing/2017/model3d" xmlns:o="urn:schemas-microsoft-com:office:office" xmlns:r="http://schemas.openxmlformats.org/officeDocument/2006/relationships" xmlns:m="http://schemas.openxmlformats.org/officeDocument/2006/math" xmlns:v="urn:schemas-microsoft-com:vml" xmlns:wp14="http://schemas.microsoft.com/office/word/2010/wordprocessingDrawing" xmlns:wp="http://schemas.openxmlformats.org/drawingml/2006/wordprocessingDrawing" xmlns:w10="urn:schemas-microsoft-com:office:word" xmlns:w="http://schemas.openxmlformats.org/wordprocessingml/2006/main" xmlns:w14="http://schemas.microsoft.com/office/word/2010/wordml" xmlns:w15="http://schemas.microsoft.com/office/word/2012/wordml" xmlns:w16cex="http://schemas.microsoft.com/office/word/2018/wordml/cex" xmlns:w16cid="http://schemas.microsoft.com/office/word/2016/wordml/cid" xmlns:w16="http://schemas.microsoft.com/office/word/2018/wordml" xmlns:w16sdtdh="http://schemas.microsoft.com/office/word/2020/wordml/sdtdatahash" xmlns:w16se="http://schemas.microsoft.com/office/word/2015/wordml/symex" xmlns:wpg="http://schemas.microsoft.com/office/word/2010/wordprocessingGroup" xmlns:wpi="http://schemas.microsoft.com/office/word/2010/wordprocessingInk" xmlns:wne="http://schemas.microsoft.com/office/word/2006/wordml" xmlns:wps="http://schemas.microsoft.com/office/word/2010/wordprocessingShape" mc:Ignorable="w14 w15 w16se w16cid w16 w16cex w16sdtdh wp14">
   <w:abstractNum w:abstractNumId="0" w15:restartNumberingAfterBreak="0">
+    <w:nsid w:val="0B5328A0"/>
+    <w:multiLevelType w:val="multilevel"/>
+    <w:tmpl w:val="1454445A"/>
+    <w:lvl w:ilvl="0">
+      <w:start w:val="1"/>
+      <w:numFmt w:val="decimal"/>
+      <w:lvlText w:val="%1."/>
+      <w:lvlJc w:val="left"/>
+      <w:pPr>
+        <w:ind w:left="360" w:hanging="360"/>
+      </w:pPr>
+    </w:lvl>
+    <w:lvl w:ilvl="1">
+      <w:start w:val="1"/>
+      <w:numFmt w:val="decimal"/>
+      <w:lvlText w:val="(%2)"/>
+      <w:lvlJc w:val="left"/>
+      <w:pPr>
+        <w:ind w:left="720" w:hanging="360"/>
+      </w:pPr>
+    </w:lvl>
+    <w:lvl w:ilvl="2">
+      <w:start w:val="1"/>
+      <w:numFmt w:val="decimal"/>
+      <w:lvlText w:val="%1.%2.%3."/>
+      <w:lvlJc w:val="left"/>
+      <w:pPr>
+        <w:ind w:left="1224" w:hanging="504"/>
+      </w:pPr>
+    </w:lvl>
+    <w:lvl w:ilvl="3">
+      <w:start w:val="1"/>
+      <w:numFmt w:val="decimal"/>
+      <w:lvlText w:val="%1.%2.%3.%4."/>
+      <w:lvlJc w:val="left"/>
+      <w:pPr>
+        <w:ind w:left="1728" w:hanging="648"/>
+      </w:pPr>
+    </w:lvl>
+    <w:lvl w:ilvl="4">
+      <w:start w:val="1"/>
+      <w:numFmt w:val="decimal"/>
+      <w:lvlText w:val="%1.%2.%3.%4.%5."/>
+      <w:lvlJc w:val="left"/>
+      <w:pPr>
+        <w:ind w:left="2232" w:hanging="792"/>
+      </w:pPr>
+    </w:lvl>
+    <w:lvl w:ilvl="5">
+      <w:start w:val="1"/>
+      <w:numFmt w:val="decimal"/>
+      <w:lvlText w:val="%1.%2.%3.%4.%5.%6."/>
+      <w:lvlJc w:val="left"/>
+      <w:pPr>
+        <w:ind w:left="2736" w:hanging="936"/>
+      </w:pPr>
+    </w:lvl>
+    <w:lvl w:ilvl="6">
+      <w:start w:val="1"/>
+      <w:numFmt w:val="decimal"/>
+      <w:lvlText w:val="%1.%2.%3.%4.%5.%6.%7."/>
+      <w:lvlJc w:val="left"/>
+      <w:pPr>
+        <w:ind w:left="3240" w:hanging="1080"/>
+      </w:pPr>
+    </w:lvl>
+    <w:lvl w:ilvl="7">
+      <w:start w:val="1"/>
+      <w:numFmt w:val="decimal"/>
+      <w:lvlText w:val="%1.%2.%3.%4.%5.%6.%7.%8."/>
+      <w:lvlJc w:val="left"/>
+      <w:pPr>
+        <w:ind w:left="3744" w:hanging="1224"/>
+      </w:pPr>
+    </w:lvl>
+    <w:lvl w:ilvl="8">
+      <w:start w:val="1"/>
+      <w:numFmt w:val="decimal"/>
+      <w:lvlText w:val="%1.%2.%3.%4.%5.%6.%7.%8.%9."/>
+      <w:lvlJc w:val="left"/>
+      <w:pPr>
+        <w:ind w:left="4320" w:hanging="1440"/>
+      </w:pPr>
+    </w:lvl>
+  </w:abstractNum>
+  <w:abstractNum w:abstractNumId="1" w15:restartNumberingAfterBreak="0">
+    <w:nsid w:val="29542705"/>
+    <w:multiLevelType w:val="hybridMultilevel"/>
+    <w:tmpl w:val="586243D4"/>
+    <w:lvl w:ilvl="0" w:tplc="04070011">
+      <w:start w:val="1"/>
+      <w:numFmt w:val="decimal"/>
+      <w:lvlText w:val="%1)"/>
+      <w:lvlJc w:val="left"/>
+      <w:pPr>
+        <w:ind w:left="720" w:hanging="360"/>
+      </w:pPr>
+      <w:rPr>
+        <w:rFonts w:hint="default"/>
+      </w:rPr>
+    </w:lvl>
+    <w:lvl w:ilvl="1" w:tplc="04070019" w:tentative="1">
+      <w:start w:val="1"/>
+      <w:numFmt w:val="lowerLetter"/>
+      <w:lvlText w:val="%2."/>
+      <w:lvlJc w:val="left"/>
+      <w:pPr>
+        <w:ind w:left="1440" w:hanging="360"/>
+      </w:pPr>
+    </w:lvl>
+    <w:lvl w:ilvl="2" w:tplc="0407001B" w:tentative="1">
+      <w:start w:val="1"/>
+      <w:numFmt w:val="lowerRoman"/>
+      <w:lvlText w:val="%3."/>
+      <w:lvlJc w:val="right"/>
+      <w:pPr>
+        <w:ind w:left="2160" w:hanging="180"/>
+      </w:pPr>
+    </w:lvl>
+    <w:lvl w:ilvl="3" w:tplc="0407000F" w:tentative="1">
+      <w:start w:val="1"/>
+      <w:numFmt w:val="decimal"/>
+      <w:lvlText w:val="%4."/>
+      <w:lvlJc w:val="left"/>
+      <w:pPr>
+        <w:ind w:left="2880" w:hanging="360"/>
+      </w:pPr>
+    </w:lvl>
+    <w:lvl w:ilvl="4" w:tplc="04070019" w:tentative="1">
+      <w:start w:val="1"/>
+      <w:numFmt w:val="lowerLetter"/>
+      <w:lvlText w:val="%5."/>
+      <w:lvlJc w:val="left"/>
+      <w:pPr>
+        <w:ind w:left="3600" w:hanging="360"/>
+      </w:pPr>
+    </w:lvl>
+    <w:lvl w:ilvl="5" w:tplc="0407001B" w:tentative="1">
+      <w:start w:val="1"/>
+      <w:numFmt w:val="lowerRoman"/>
+      <w:lvlText w:val="%6."/>
+      <w:lvlJc w:val="right"/>
+      <w:pPr>
+        <w:ind w:left="4320" w:hanging="180"/>
+      </w:pPr>
+    </w:lvl>
+    <w:lvl w:ilvl="6" w:tplc="0407000F" w:tentative="1">
+      <w:start w:val="1"/>
+      <w:numFmt w:val="decimal"/>
+      <w:lvlText w:val="%7."/>
+      <w:lvlJc w:val="left"/>
+      <w:pPr>
+        <w:ind w:left="5040" w:hanging="360"/>
+      </w:pPr>
+    </w:lvl>
+    <w:lvl w:ilvl="7" w:tplc="04070019" w:tentative="1">
+      <w:start w:val="1"/>
+      <w:numFmt w:val="lowerLetter"/>
+      <w:lvlText w:val="%8."/>
+      <w:lvlJc w:val="left"/>
+      <w:pPr>
+        <w:ind w:left="5760" w:hanging="360"/>
+      </w:pPr>
+    </w:lvl>
+    <w:lvl w:ilvl="8" w:tplc="0407001B" w:tentative="1">
+      <w:start w:val="1"/>
+      <w:numFmt w:val="lowerRoman"/>
+      <w:lvlText w:val="%9."/>
+      <w:lvlJc w:val="right"/>
+      <w:pPr>
+        <w:ind w:left="6480" w:hanging="180"/>
+      </w:pPr>
+    </w:lvl>
+  </w:abstractNum>
+  <w:abstractNum w:abstractNumId="2" w15:restartNumberingAfterBreak="0">
+    <w:nsid w:val="330F024E"/>
+    <w:multiLevelType w:val="hybridMultilevel"/>
+    <w:tmpl w:val="20B62C62"/>
+    <w:lvl w:ilvl="0" w:tplc="0407000F">
+      <w:start w:val="1"/>
+      <w:numFmt w:val="decimal"/>
+      <w:lvlText w:val="%1."/>
+      <w:lvlJc w:val="left"/>
+      <w:pPr>
+        <w:ind w:left="720" w:hanging="360"/>
+      </w:pPr>
+    </w:lvl>
+    <w:lvl w:ilvl="1" w:tplc="04070019" w:tentative="1">
+      <w:start w:val="1"/>
+      <w:numFmt w:val="lowerLetter"/>
+      <w:lvlText w:val="%2."/>
+      <w:lvlJc w:val="left"/>
+      <w:pPr>
+        <w:ind w:left="1440" w:hanging="360"/>
+      </w:pPr>
+    </w:lvl>
+    <w:lvl w:ilvl="2" w:tplc="0407001B" w:tentative="1">
+      <w:start w:val="1"/>
+      <w:numFmt w:val="lowerRoman"/>
+      <w:lvlText w:val="%3."/>
+      <w:lvlJc w:val="right"/>
+      <w:pPr>
+        <w:ind w:left="2160" w:hanging="180"/>
+      </w:pPr>
+    </w:lvl>
+    <w:lvl w:ilvl="3" w:tplc="0407000F" w:tentative="1">
+      <w:start w:val="1"/>
+      <w:numFmt w:val="decimal"/>
+      <w:lvlText w:val="%4."/>
+      <w:lvlJc w:val="left"/>
+      <w:pPr>
+        <w:ind w:left="2880" w:hanging="360"/>
+      </w:pPr>
+    </w:lvl>
+    <w:lvl w:ilvl="4" w:tplc="04070019" w:tentative="1">
+      <w:start w:val="1"/>
+      <w:numFmt w:val="lowerLetter"/>
+      <w:lvlText w:val="%5."/>
+      <w:lvlJc w:val="left"/>
+      <w:pPr>
+        <w:ind w:left="3600" w:hanging="360"/>
+      </w:pPr>
+    </w:lvl>
+    <w:lvl w:ilvl="5" w:tplc="0407001B" w:tentative="1">
+      <w:start w:val="1"/>
+      <w:numFmt w:val="lowerRoman"/>
+      <w:lvlText w:val="%6."/>
+      <w:lvlJc w:val="right"/>
+      <w:pPr>
+        <w:ind w:left="4320" w:hanging="180"/>
+      </w:pPr>
+    </w:lvl>
+    <w:lvl w:ilvl="6" w:tplc="0407000F" w:tentative="1">
+      <w:start w:val="1"/>
+      <w:numFmt w:val="decimal"/>
+      <w:lvlText w:val="%7."/>
+      <w:lvlJc w:val="left"/>
+      <w:pPr>
+        <w:ind w:left="5040" w:hanging="360"/>
+      </w:pPr>
+    </w:lvl>
+    <w:lvl w:ilvl="7" w:tplc="04070019" w:tentative="1">
+      <w:start w:val="1"/>
+      <w:numFmt w:val="lowerLetter"/>
+      <w:lvlText w:val="%8."/>
+      <w:lvlJc w:val="left"/>
+      <w:pPr>
+        <w:ind w:left="5760" w:hanging="360"/>
+      </w:pPr>
+    </w:lvl>
+    <w:lvl w:ilvl="8" w:tplc="0407001B" w:tentative="1">
+      <w:start w:val="1"/>
+      <w:numFmt w:val="lowerRoman"/>
+      <w:lvlText w:val="%9."/>
+      <w:lvlJc w:val="right"/>
+      <w:pPr>
+        <w:ind w:left="6480" w:hanging="180"/>
+      </w:pPr>
+    </w:lvl>
+  </w:abstractNum>
+  <w:abstractNum w:abstractNumId="3" w15:restartNumberingAfterBreak="0">
+    <w:nsid w:val="3BE56E60"/>
+    <w:multiLevelType w:val="hybridMultilevel"/>
+    <w:tmpl w:val="B8D09430"/>
+    <w:lvl w:ilvl="0" w:tplc="19F41DFC">
+      <w:start w:val="1"/>
+      <w:numFmt w:val="decimal"/>
+      <w:lvlText w:val="%1)"/>
+      <w:lvlJc w:val="left"/>
+      <w:pPr>
+        <w:ind w:left="1065" w:hanging="360"/>
+      </w:pPr>
+      <w:rPr>
+        <w:rFonts w:hint="default"/>
+      </w:rPr>
+    </w:lvl>
+    <w:lvl w:ilvl="1" w:tplc="04070019">
+      <w:start w:val="1"/>
+      <w:numFmt w:val="lowerLetter"/>
+      <w:lvlText w:val="%2."/>
+      <w:lvlJc w:val="left"/>
+      <w:pPr>
+        <w:ind w:left="1785" w:hanging="360"/>
+      </w:pPr>
+    </w:lvl>
+    <w:lvl w:ilvl="2" w:tplc="0407001B" w:tentative="1">
+      <w:start w:val="1"/>
+      <w:numFmt w:val="lowerRoman"/>
+      <w:lvlText w:val="%3."/>
+      <w:lvlJc w:val="right"/>
+      <w:pPr>
+        <w:ind w:left="2505" w:hanging="180"/>
+      </w:pPr>
+    </w:lvl>
+    <w:lvl w:ilvl="3" w:tplc="0407000F" w:tentative="1">
+      <w:start w:val="1"/>
+      <w:numFmt w:val="decimal"/>
+      <w:lvlText w:val="%4."/>
+      <w:lvlJc w:val="left"/>
+      <w:pPr>
+        <w:ind w:left="3225" w:hanging="360"/>
+      </w:pPr>
+    </w:lvl>
+    <w:lvl w:ilvl="4" w:tplc="04070019" w:tentative="1">
+      <w:start w:val="1"/>
+      <w:numFmt w:val="lowerLetter"/>
+      <w:lvlText w:val="%5."/>
+      <w:lvlJc w:val="left"/>
+      <w:pPr>
+        <w:ind w:left="3945" w:hanging="360"/>
+      </w:pPr>
+    </w:lvl>
+    <w:lvl w:ilvl="5" w:tplc="0407001B" w:tentative="1">
+      <w:start w:val="1"/>
+      <w:numFmt w:val="lowerRoman"/>
+      <w:lvlText w:val="%6."/>
+      <w:lvlJc w:val="right"/>
+      <w:pPr>
+        <w:ind w:left="4665" w:hanging="180"/>
+      </w:pPr>
+    </w:lvl>
+    <w:lvl w:ilvl="6" w:tplc="0407000F" w:tentative="1">
+      <w:start w:val="1"/>
+      <w:numFmt w:val="decimal"/>
+      <w:lvlText w:val="%7."/>
+      <w:lvlJc w:val="left"/>
+      <w:pPr>
+        <w:ind w:left="5385" w:hanging="360"/>
+      </w:pPr>
+    </w:lvl>
+    <w:lvl w:ilvl="7" w:tplc="04070019" w:tentative="1">
+      <w:start w:val="1"/>
+      <w:numFmt w:val="lowerLetter"/>
+      <w:lvlText w:val="%8."/>
+      <w:lvlJc w:val="left"/>
+      <w:pPr>
+        <w:ind w:left="6105" w:hanging="360"/>
+      </w:pPr>
+    </w:lvl>
+    <w:lvl w:ilvl="8" w:tplc="0407001B" w:tentative="1">
+      <w:start w:val="1"/>
+      <w:numFmt w:val="lowerRoman"/>
+      <w:lvlText w:val="%9."/>
+      <w:lvlJc w:val="right"/>
+      <w:pPr>
+        <w:ind w:left="6825" w:hanging="180"/>
+      </w:pPr>
+    </w:lvl>
+  </w:abstractNum>
+  <w:abstractNum w:abstractNumId="4" w15:restartNumberingAfterBreak="0">
+    <w:nsid w:val="532E43EA"/>
+    <w:multiLevelType w:val="hybridMultilevel"/>
+    <w:tmpl w:val="77CEAC36"/>
+    <w:lvl w:ilvl="0" w:tplc="04070011">
+      <w:start w:val="1"/>
+      <w:numFmt w:val="decimal"/>
+      <w:lvlText w:val="%1)"/>
+      <w:lvlJc w:val="left"/>
+      <w:pPr>
+        <w:ind w:left="720" w:hanging="360"/>
+      </w:pPr>
+      <w:rPr>
+        <w:rFonts w:hint="default"/>
+      </w:rPr>
+    </w:lvl>
+    <w:lvl w:ilvl="1" w:tplc="04070019" w:tentative="1">
+      <w:start w:val="1"/>
+      <w:numFmt w:val="lowerLetter"/>
+      <w:lvlText w:val="%2."/>
+      <w:lvlJc w:val="left"/>
+      <w:pPr>
+        <w:ind w:left="1440" w:hanging="360"/>
+      </w:pPr>
+    </w:lvl>
+    <w:lvl w:ilvl="2" w:tplc="0407001B" w:tentative="1">
+      <w:start w:val="1"/>
+      <w:numFmt w:val="lowerRoman"/>
+      <w:lvlText w:val="%3."/>
+      <w:lvlJc w:val="right"/>
+      <w:pPr>
+        <w:ind w:left="2160" w:hanging="180"/>
+      </w:pPr>
+    </w:lvl>
+    <w:lvl w:ilvl="3" w:tplc="0407000F" w:tentative="1">
+      <w:start w:val="1"/>
+      <w:numFmt w:val="decimal"/>
+      <w:lvlText w:val="%4."/>
+      <w:lvlJc w:val="left"/>
+      <w:pPr>
+        <w:ind w:left="2880" w:hanging="360"/>
+      </w:pPr>
+    </w:lvl>
+    <w:lvl w:ilvl="4" w:tplc="04070019" w:tentative="1">
+      <w:start w:val="1"/>
+      <w:numFmt w:val="lowerLetter"/>
+      <w:lvlText w:val="%5."/>
+      <w:lvlJc w:val="left"/>
+      <w:pPr>
+        <w:ind w:left="3600" w:hanging="360"/>
+      </w:pPr>
+    </w:lvl>
+    <w:lvl w:ilvl="5" w:tplc="0407001B" w:tentative="1">
+      <w:start w:val="1"/>
+      <w:numFmt w:val="lowerRoman"/>
+      <w:lvlText w:val="%6."/>
+      <w:lvlJc w:val="right"/>
+      <w:pPr>
+        <w:ind w:left="4320" w:hanging="180"/>
+      </w:pPr>
+    </w:lvl>
+    <w:lvl w:ilvl="6" w:tplc="0407000F" w:tentative="1">
+      <w:start w:val="1"/>
+      <w:numFmt w:val="decimal"/>
+      <w:lvlText w:val="%7."/>
+      <w:lvlJc w:val="left"/>
+      <w:pPr>
+        <w:ind w:left="5040" w:hanging="360"/>
+      </w:pPr>
+    </w:lvl>
+    <w:lvl w:ilvl="7" w:tplc="04070019" w:tentative="1">
+      <w:start w:val="1"/>
+      <w:numFmt w:val="lowerLetter"/>
+      <w:lvlText w:val="%8."/>
+      <w:lvlJc w:val="left"/>
+      <w:pPr>
+        <w:ind w:left="5760" w:hanging="360"/>
+      </w:pPr>
+    </w:lvl>
+    <w:lvl w:ilvl="8" w:tplc="0407001B" w:tentative="1">
+      <w:start w:val="1"/>
+      <w:numFmt w:val="lowerRoman"/>
+      <w:lvlText w:val="%9."/>
+      <w:lvlJc w:val="right"/>
+      <w:pPr>
+        <w:ind w:left="6480" w:hanging="180"/>
+      </w:pPr>
+    </w:lvl>
+  </w:abstractNum>
+  <w:abstractNum w:abstractNumId="5" w15:restartNumberingAfterBreak="0">
     <w:nsid w:val="59472F4B"/>
     <w:multiLevelType w:val="hybridMultilevel"/>
     <w:tmpl w:val="5B0C4226"/>
@@ -697,8 +1396,204 @@
       </w:pPr>
     </w:lvl>
   </w:abstractNum>
+  <w:abstractNum w:abstractNumId="6" w15:restartNumberingAfterBreak="0">
+    <w:nsid w:val="65C054C1"/>
+    <w:multiLevelType w:val="hybridMultilevel"/>
+    <w:tmpl w:val="58D0846E"/>
+    <w:lvl w:ilvl="0" w:tplc="0407000F">
+      <w:start w:val="1"/>
+      <w:numFmt w:val="decimal"/>
+      <w:lvlText w:val="%1."/>
+      <w:lvlJc w:val="left"/>
+      <w:pPr>
+        <w:ind w:left="4049" w:hanging="360"/>
+      </w:pPr>
+    </w:lvl>
+    <w:lvl w:ilvl="1" w:tplc="04070019" w:tentative="1">
+      <w:start w:val="1"/>
+      <w:numFmt w:val="lowerLetter"/>
+      <w:lvlText w:val="%2."/>
+      <w:lvlJc w:val="left"/>
+      <w:pPr>
+        <w:ind w:left="4769" w:hanging="360"/>
+      </w:pPr>
+    </w:lvl>
+    <w:lvl w:ilvl="2" w:tplc="0407001B" w:tentative="1">
+      <w:start w:val="1"/>
+      <w:numFmt w:val="lowerRoman"/>
+      <w:lvlText w:val="%3."/>
+      <w:lvlJc w:val="right"/>
+      <w:pPr>
+        <w:ind w:left="5489" w:hanging="180"/>
+      </w:pPr>
+    </w:lvl>
+    <w:lvl w:ilvl="3" w:tplc="0407000F" w:tentative="1">
+      <w:start w:val="1"/>
+      <w:numFmt w:val="decimal"/>
+      <w:lvlText w:val="%4."/>
+      <w:lvlJc w:val="left"/>
+      <w:pPr>
+        <w:ind w:left="6209" w:hanging="360"/>
+      </w:pPr>
+    </w:lvl>
+    <w:lvl w:ilvl="4" w:tplc="04070019" w:tentative="1">
+      <w:start w:val="1"/>
+      <w:numFmt w:val="lowerLetter"/>
+      <w:lvlText w:val="%5."/>
+      <w:lvlJc w:val="left"/>
+      <w:pPr>
+        <w:ind w:left="6929" w:hanging="360"/>
+      </w:pPr>
+    </w:lvl>
+    <w:lvl w:ilvl="5" w:tplc="0407001B" w:tentative="1">
+      <w:start w:val="1"/>
+      <w:numFmt w:val="lowerRoman"/>
+      <w:lvlText w:val="%6."/>
+      <w:lvlJc w:val="right"/>
+      <w:pPr>
+        <w:ind w:left="7649" w:hanging="180"/>
+      </w:pPr>
+    </w:lvl>
+    <w:lvl w:ilvl="6" w:tplc="0407000F" w:tentative="1">
+      <w:start w:val="1"/>
+      <w:numFmt w:val="decimal"/>
+      <w:lvlText w:val="%7."/>
+      <w:lvlJc w:val="left"/>
+      <w:pPr>
+        <w:ind w:left="8369" w:hanging="360"/>
+      </w:pPr>
+    </w:lvl>
+    <w:lvl w:ilvl="7" w:tplc="04070019" w:tentative="1">
+      <w:start w:val="1"/>
+      <w:numFmt w:val="lowerLetter"/>
+      <w:lvlText w:val="%8."/>
+      <w:lvlJc w:val="left"/>
+      <w:pPr>
+        <w:ind w:left="9089" w:hanging="360"/>
+      </w:pPr>
+    </w:lvl>
+    <w:lvl w:ilvl="8" w:tplc="0407001B" w:tentative="1">
+      <w:start w:val="1"/>
+      <w:numFmt w:val="lowerRoman"/>
+      <w:lvlText w:val="%9."/>
+      <w:lvlJc w:val="right"/>
+      <w:pPr>
+        <w:ind w:left="9809" w:hanging="180"/>
+      </w:pPr>
+    </w:lvl>
+  </w:abstractNum>
+  <w:abstractNum w:abstractNumId="7" w15:restartNumberingAfterBreak="0">
+    <w:nsid w:val="77053F6B"/>
+    <w:multiLevelType w:val="hybridMultilevel"/>
+    <w:tmpl w:val="2F064CC8"/>
+    <w:lvl w:ilvl="0" w:tplc="0407000F">
+      <w:start w:val="1"/>
+      <w:numFmt w:val="decimal"/>
+      <w:lvlText w:val="%1."/>
+      <w:lvlJc w:val="left"/>
+      <w:pPr>
+        <w:ind w:left="720" w:hanging="360"/>
+      </w:pPr>
+      <w:rPr>
+        <w:rFonts w:hint="default"/>
+      </w:rPr>
+    </w:lvl>
+    <w:lvl w:ilvl="1" w:tplc="04070019" w:tentative="1">
+      <w:start w:val="1"/>
+      <w:numFmt w:val="lowerLetter"/>
+      <w:lvlText w:val="%2."/>
+      <w:lvlJc w:val="left"/>
+      <w:pPr>
+        <w:ind w:left="1440" w:hanging="360"/>
+      </w:pPr>
+    </w:lvl>
+    <w:lvl w:ilvl="2" w:tplc="0407001B" w:tentative="1">
+      <w:start w:val="1"/>
+      <w:numFmt w:val="lowerRoman"/>
+      <w:lvlText w:val="%3."/>
+      <w:lvlJc w:val="right"/>
+      <w:pPr>
+        <w:ind w:left="2160" w:hanging="180"/>
+      </w:pPr>
+    </w:lvl>
+    <w:lvl w:ilvl="3" w:tplc="0407000F" w:tentative="1">
+      <w:start w:val="1"/>
+      <w:numFmt w:val="decimal"/>
+      <w:lvlText w:val="%4."/>
+      <w:lvlJc w:val="left"/>
+      <w:pPr>
+        <w:ind w:left="2880" w:hanging="360"/>
+      </w:pPr>
+    </w:lvl>
+    <w:lvl w:ilvl="4" w:tplc="04070019" w:tentative="1">
+      <w:start w:val="1"/>
+      <w:numFmt w:val="lowerLetter"/>
+      <w:lvlText w:val="%5."/>
+      <w:lvlJc w:val="left"/>
+      <w:pPr>
+        <w:ind w:left="3600" w:hanging="360"/>
+      </w:pPr>
+    </w:lvl>
+    <w:lvl w:ilvl="5" w:tplc="0407001B" w:tentative="1">
+      <w:start w:val="1"/>
+      <w:numFmt w:val="lowerRoman"/>
+      <w:lvlText w:val="%6."/>
+      <w:lvlJc w:val="right"/>
+      <w:pPr>
+        <w:ind w:left="4320" w:hanging="180"/>
+      </w:pPr>
+    </w:lvl>
+    <w:lvl w:ilvl="6" w:tplc="0407000F" w:tentative="1">
+      <w:start w:val="1"/>
+      <w:numFmt w:val="decimal"/>
+      <w:lvlText w:val="%7."/>
+      <w:lvlJc w:val="left"/>
+      <w:pPr>
+        <w:ind w:left="5040" w:hanging="360"/>
+      </w:pPr>
+    </w:lvl>
+    <w:lvl w:ilvl="7" w:tplc="04070019" w:tentative="1">
+      <w:start w:val="1"/>
+      <w:numFmt w:val="lowerLetter"/>
+      <w:lvlText w:val="%8."/>
+      <w:lvlJc w:val="left"/>
+      <w:pPr>
+        <w:ind w:left="5760" w:hanging="360"/>
+      </w:pPr>
+    </w:lvl>
+    <w:lvl w:ilvl="8" w:tplc="0407001B" w:tentative="1">
+      <w:start w:val="1"/>
+      <w:numFmt w:val="lowerRoman"/>
+      <w:lvlText w:val="%9."/>
+      <w:lvlJc w:val="right"/>
+      <w:pPr>
+        <w:ind w:left="6480" w:hanging="180"/>
+      </w:pPr>
+    </w:lvl>
+  </w:abstractNum>
   <w:num w:numId="1">
+    <w:abstractNumId w:val="5"/>
+  </w:num>
+  <w:num w:numId="2">
+    <w:abstractNumId w:val="1"/>
+  </w:num>
+  <w:num w:numId="3">
+    <w:abstractNumId w:val="4"/>
+  </w:num>
+  <w:num w:numId="4">
+    <w:abstractNumId w:val="7"/>
+  </w:num>
+  <w:num w:numId="5">
     <w:abstractNumId w:val="0"/>
+  </w:num>
+  <w:num w:numId="6">
+    <w:abstractNumId w:val="3"/>
+  </w:num>
+  <w:num w:numId="7">
+    <w:abstractNumId w:val="6"/>
+  </w:num>
+  <w:num w:numId="8">
+    <w:abstractNumId w:val="2"/>
   </w:num>
 </w:numbering>
 </file>
